--- a/docsbk/correlativas licenciatura en administracion.docx
+++ b/docsbk/correlativas licenciatura en administracion.docx
@@ -9,67 +9,107 @@
           <w:szCs w:val="20"/>
         </w:rPr>
       </w:pPr>
+    </w:p>
+    <w:p>
+      <w:pPr>
+        <w:rPr>
+          <w:sz w:val="20"/>
+          <w:szCs w:val="20"/>
+        </w:rPr>
+      </w:pPr>
+    </w:p>
+    <w:p>
+      <w:pPr>
+        <w:rPr>
+          <w:sz w:val="20"/>
+          <w:szCs w:val="20"/>
+          <w:lang w:val="es-AR"/>
+        </w:rPr>
+      </w:pPr>
+      <w:r>
+        <w:rPr>
+          <w:sz w:val="20"/>
+          <w:szCs w:val="20"/>
+          <w:lang w:val="es-AR"/>
+        </w:rPr>
+        <w:t>Sistema de C</w:t>
+      </w:r>
       <w:bookmarkStart w:id="0" w:name="_GoBack"/>
       <w:bookmarkEnd w:id="0"/>
-    </w:p>
-    <w:p>
-      <w:pPr>
-        <w:rPr>
-          <w:sz w:val="20"/>
-          <w:szCs w:val="20"/>
-        </w:rPr>
-      </w:pPr>
-    </w:p>
-    <w:p>
-      <w:pPr>
-        <w:rPr>
-          <w:sz w:val="20"/>
-          <w:szCs w:val="20"/>
-          <w:lang w:val="es-AR"/>
-        </w:rPr>
-      </w:pPr>
-      <w:r>
-        <w:rPr>
-          <w:sz w:val="20"/>
-          <w:szCs w:val="20"/>
-          <w:lang w:val="es-AR"/>
-        </w:rPr>
-        <w:t>Sistema de Correlativas de la carrera Licenciatura en administración – plan 2000</w:t>
-      </w:r>
-    </w:p>
-    <w:p>
-      <w:pPr>
-        <w:rPr>
-          <w:sz w:val="20"/>
-          <w:szCs w:val="20"/>
-          <w:lang w:val="es-AR"/>
-        </w:rPr>
-      </w:pPr>
-    </w:p>
-    <w:p>
-      <w:pPr>
-        <w:rPr>
-          <w:sz w:val="20"/>
-          <w:szCs w:val="20"/>
-          <w:lang w:val="es-AR"/>
-        </w:rPr>
-      </w:pPr>
-    </w:p>
-    <w:p>
-      <w:pPr>
-        <w:rPr>
-          <w:sz w:val="20"/>
-          <w:szCs w:val="20"/>
-          <w:lang w:val="es-AR"/>
-        </w:rPr>
-      </w:pPr>
-      <w:r>
-        <w:rPr>
-          <w:sz w:val="20"/>
-          <w:szCs w:val="20"/>
-          <w:lang w:val="es-AR"/>
-        </w:rPr>
-        <w:t>Asignatura: CB1-Introducción a la Contabilidad</w:t>
+      <w:r>
+        <w:rPr>
+          <w:sz w:val="20"/>
+          <w:szCs w:val="20"/>
+          <w:lang w:val="es-AR"/>
+        </w:rPr>
+        <w:t>orrelativas de la carrera Licenciatura en administración – plan 2000</w:t>
+      </w:r>
+    </w:p>
+    <w:p>
+      <w:pPr>
+        <w:rPr>
+          <w:sz w:val="20"/>
+          <w:szCs w:val="20"/>
+          <w:lang w:val="es-AR"/>
+        </w:rPr>
+      </w:pPr>
+    </w:p>
+    <w:p>
+      <w:pPr>
+        <w:rPr>
+          <w:sz w:val="20"/>
+          <w:szCs w:val="20"/>
+          <w:lang w:val="es-AR"/>
+        </w:rPr>
+      </w:pPr>
+    </w:p>
+    <w:p>
+      <w:pPr>
+        <w:rPr>
+          <w:sz w:val="20"/>
+          <w:szCs w:val="20"/>
+          <w:lang w:val="es-AR"/>
+        </w:rPr>
+      </w:pPr>
+      <w:r>
+        <w:rPr>
+          <w:sz w:val="20"/>
+          <w:szCs w:val="20"/>
+          <w:lang w:val="es-AR"/>
+        </w:rPr>
+        <w:t xml:space="preserve">Asignatura: </w:t>
+      </w:r>
+      <w:r>
+        <w:rPr>
+          <w:sz w:val="20"/>
+          <w:szCs w:val="20"/>
+          <w:lang w:val="es-AR"/>
+        </w:rPr>
+        <w:t>(</w:t>
+      </w:r>
+      <w:r>
+        <w:rPr>
+          <w:sz w:val="20"/>
+          <w:szCs w:val="20"/>
+          <w:lang w:val="es-AR"/>
+        </w:rPr>
+        <w:t>CB1</w:t>
+      </w:r>
+      <w:r>
+        <w:rPr>
+          <w:sz w:val="20"/>
+          <w:szCs w:val="20"/>
+          <w:lang w:val="es-AR"/>
+        </w:rPr>
+        <w:t xml:space="preserve">) </w:t>
+      </w:r>
+      <w:r>
+        <w:rPr>
+          <w:sz w:val="20"/>
+          <w:szCs w:val="20"/>
+          <w:lang w:val="es-AR"/>
+        </w:rPr>
+        <w:t>Introducción a la Contabilidad</w:t>
       </w:r>
     </w:p>
     <w:p>
@@ -163,7 +203,39 @@
           <w:szCs w:val="20"/>
           <w:lang w:val="es-AR"/>
         </w:rPr>
-        <w:t>Asignatura: CB2-Algebra y Geometría Analítica</w:t>
+        <w:t xml:space="preserve">Asignatura: </w:t>
+      </w:r>
+      <w:r>
+        <w:rPr>
+          <w:sz w:val="20"/>
+          <w:szCs w:val="20"/>
+          <w:lang w:val="es-AR"/>
+        </w:rPr>
+        <w:t>(</w:t>
+      </w:r>
+      <w:r>
+        <w:rPr>
+          <w:sz w:val="20"/>
+          <w:szCs w:val="20"/>
+          <w:lang w:val="es-AR"/>
+        </w:rPr>
+        <w:t>CB2</w:t>
+      </w:r>
+      <w:r>
+        <w:rPr>
+          <w:sz w:val="20"/>
+          <w:szCs w:val="20"/>
+          <w:lang w:val="es-AR"/>
+        </w:rPr>
+        <w:t xml:space="preserve">) </w:t>
+      </w:r>
+      <w:r>
+        <w:rPr>
+          <w:sz w:val="20"/>
+          <w:szCs w:val="20"/>
+          <w:lang w:val="es-AR"/>
+        </w:rPr>
+        <w:t>Algebra y Geometría Analítica</w:t>
       </w:r>
     </w:p>
     <w:p>
@@ -257,7 +329,39 @@
           <w:szCs w:val="20"/>
           <w:lang w:val="es-AR"/>
         </w:rPr>
-        <w:t>Asignatura: CB3-Teoría General de la Administración</w:t>
+        <w:t xml:space="preserve">Asignatura: </w:t>
+      </w:r>
+      <w:r>
+        <w:rPr>
+          <w:sz w:val="20"/>
+          <w:szCs w:val="20"/>
+          <w:lang w:val="es-AR"/>
+        </w:rPr>
+        <w:t>(</w:t>
+      </w:r>
+      <w:r>
+        <w:rPr>
+          <w:sz w:val="20"/>
+          <w:szCs w:val="20"/>
+          <w:lang w:val="es-AR"/>
+        </w:rPr>
+        <w:t>CB3</w:t>
+      </w:r>
+      <w:r>
+        <w:rPr>
+          <w:sz w:val="20"/>
+          <w:szCs w:val="20"/>
+          <w:lang w:val="es-AR"/>
+        </w:rPr>
+        <w:t xml:space="preserve">) </w:t>
+      </w:r>
+      <w:r>
+        <w:rPr>
+          <w:sz w:val="20"/>
+          <w:szCs w:val="20"/>
+          <w:lang w:val="es-AR"/>
+        </w:rPr>
+        <w:t>Teoría General de la Administración</w:t>
       </w:r>
     </w:p>
     <w:p>
@@ -300,7 +404,39 @@
           <w:szCs w:val="20"/>
           <w:lang w:val="es-AR"/>
         </w:rPr>
-        <w:t>Asignatura: CB4-Contabilidad Básica</w:t>
+        <w:t xml:space="preserve">Asignatura: </w:t>
+      </w:r>
+      <w:r>
+        <w:rPr>
+          <w:sz w:val="20"/>
+          <w:szCs w:val="20"/>
+          <w:lang w:val="es-AR"/>
+        </w:rPr>
+        <w:t>(</w:t>
+      </w:r>
+      <w:r>
+        <w:rPr>
+          <w:sz w:val="20"/>
+          <w:szCs w:val="20"/>
+          <w:lang w:val="es-AR"/>
+        </w:rPr>
+        <w:t>CB4</w:t>
+      </w:r>
+      <w:r>
+        <w:rPr>
+          <w:sz w:val="20"/>
+          <w:szCs w:val="20"/>
+          <w:lang w:val="es-AR"/>
+        </w:rPr>
+        <w:t xml:space="preserve">) </w:t>
+      </w:r>
+      <w:r>
+        <w:rPr>
+          <w:sz w:val="20"/>
+          <w:szCs w:val="20"/>
+          <w:lang w:val="es-AR"/>
+        </w:rPr>
+        <w:t>Contabilidad Básica</w:t>
       </w:r>
     </w:p>
     <w:p>
@@ -394,7 +530,39 @@
           <w:szCs w:val="20"/>
           <w:lang w:val="es-AR"/>
         </w:rPr>
-        <w:t>Asignatura: CB5-Introducción a la Economía</w:t>
+        <w:t xml:space="preserve">Asignatura: </w:t>
+      </w:r>
+      <w:r>
+        <w:rPr>
+          <w:sz w:val="20"/>
+          <w:szCs w:val="20"/>
+          <w:lang w:val="es-AR"/>
+        </w:rPr>
+        <w:t>(</w:t>
+      </w:r>
+      <w:r>
+        <w:rPr>
+          <w:sz w:val="20"/>
+          <w:szCs w:val="20"/>
+          <w:lang w:val="es-AR"/>
+        </w:rPr>
+        <w:t>CB5</w:t>
+      </w:r>
+      <w:r>
+        <w:rPr>
+          <w:sz w:val="20"/>
+          <w:szCs w:val="20"/>
+          <w:lang w:val="es-AR"/>
+        </w:rPr>
+        <w:t xml:space="preserve">) </w:t>
+      </w:r>
+      <w:r>
+        <w:rPr>
+          <w:sz w:val="20"/>
+          <w:szCs w:val="20"/>
+          <w:lang w:val="es-AR"/>
+        </w:rPr>
+        <w:t>Introducción a la Economía</w:t>
       </w:r>
     </w:p>
     <w:p>
@@ -488,7 +656,39 @@
           <w:szCs w:val="20"/>
           <w:lang w:val="es-AR"/>
         </w:rPr>
-        <w:t>Asignatura: CB6-Análisis Matemático</w:t>
+        <w:t xml:space="preserve">Asignatura: </w:t>
+      </w:r>
+      <w:r>
+        <w:rPr>
+          <w:sz w:val="20"/>
+          <w:szCs w:val="20"/>
+          <w:lang w:val="es-AR"/>
+        </w:rPr>
+        <w:t>(</w:t>
+      </w:r>
+      <w:r>
+        <w:rPr>
+          <w:sz w:val="20"/>
+          <w:szCs w:val="20"/>
+          <w:lang w:val="es-AR"/>
+        </w:rPr>
+        <w:t>CB6</w:t>
+      </w:r>
+      <w:r>
+        <w:rPr>
+          <w:sz w:val="20"/>
+          <w:szCs w:val="20"/>
+          <w:lang w:val="es-AR"/>
+        </w:rPr>
+        <w:t xml:space="preserve">) </w:t>
+      </w:r>
+      <w:r>
+        <w:rPr>
+          <w:sz w:val="20"/>
+          <w:szCs w:val="20"/>
+          <w:lang w:val="es-AR"/>
+        </w:rPr>
+        <w:t>Análisis Matemático</w:t>
       </w:r>
     </w:p>
     <w:p>
@@ -582,7 +782,39 @@
           <w:szCs w:val="20"/>
           <w:lang w:val="es-AR"/>
         </w:rPr>
-        <w:t>Asignatura: CB7-Introducción a las Ciencias Sociales</w:t>
+        <w:t xml:space="preserve">Asignatura: </w:t>
+      </w:r>
+      <w:r>
+        <w:rPr>
+          <w:sz w:val="20"/>
+          <w:szCs w:val="20"/>
+          <w:lang w:val="es-AR"/>
+        </w:rPr>
+        <w:t>(</w:t>
+      </w:r>
+      <w:r>
+        <w:rPr>
+          <w:sz w:val="20"/>
+          <w:szCs w:val="20"/>
+          <w:lang w:val="es-AR"/>
+        </w:rPr>
+        <w:t>CB7</w:t>
+      </w:r>
+      <w:r>
+        <w:rPr>
+          <w:sz w:val="20"/>
+          <w:szCs w:val="20"/>
+          <w:lang w:val="es-AR"/>
+        </w:rPr>
+        <w:t xml:space="preserve">) </w:t>
+      </w:r>
+      <w:r>
+        <w:rPr>
+          <w:sz w:val="20"/>
+          <w:szCs w:val="20"/>
+          <w:lang w:val="es-AR"/>
+        </w:rPr>
+        <w:t>Introducción a las Ciencias Sociales</w:t>
       </w:r>
     </w:p>
     <w:p>
@@ -625,7 +857,39 @@
           <w:szCs w:val="20"/>
           <w:lang w:val="es-AR"/>
         </w:rPr>
-        <w:t>Asignatura: A8-Análisis Sico Social de las Organizaciones</w:t>
+        <w:t xml:space="preserve">Asignatura: </w:t>
+      </w:r>
+      <w:r>
+        <w:rPr>
+          <w:sz w:val="20"/>
+          <w:szCs w:val="20"/>
+          <w:lang w:val="es-AR"/>
+        </w:rPr>
+        <w:t>(</w:t>
+      </w:r>
+      <w:r>
+        <w:rPr>
+          <w:sz w:val="20"/>
+          <w:szCs w:val="20"/>
+          <w:lang w:val="es-AR"/>
+        </w:rPr>
+        <w:t>A8</w:t>
+      </w:r>
+      <w:r>
+        <w:rPr>
+          <w:sz w:val="20"/>
+          <w:szCs w:val="20"/>
+          <w:lang w:val="es-AR"/>
+        </w:rPr>
+        <w:t xml:space="preserve">) </w:t>
+      </w:r>
+      <w:r>
+        <w:rPr>
+          <w:sz w:val="20"/>
+          <w:szCs w:val="20"/>
+          <w:lang w:val="es-AR"/>
+        </w:rPr>
+        <w:t>Análisis Sico Social de las Organizaciones</w:t>
       </w:r>
     </w:p>
     <w:p>
@@ -753,7 +1017,39 @@
           <w:szCs w:val="20"/>
           <w:lang w:val="es-AR"/>
         </w:rPr>
-        <w:t>Asignatura: A9-Estadística</w:t>
+        <w:t xml:space="preserve">Asignatura: </w:t>
+      </w:r>
+      <w:r>
+        <w:rPr>
+          <w:sz w:val="20"/>
+          <w:szCs w:val="20"/>
+          <w:lang w:val="es-AR"/>
+        </w:rPr>
+        <w:t>(</w:t>
+      </w:r>
+      <w:r>
+        <w:rPr>
+          <w:sz w:val="20"/>
+          <w:szCs w:val="20"/>
+          <w:lang w:val="es-AR"/>
+        </w:rPr>
+        <w:t>A9</w:t>
+      </w:r>
+      <w:r>
+        <w:rPr>
+          <w:sz w:val="20"/>
+          <w:szCs w:val="20"/>
+          <w:lang w:val="es-AR"/>
+        </w:rPr>
+        <w:t xml:space="preserve">) </w:t>
+      </w:r>
+      <w:r>
+        <w:rPr>
+          <w:sz w:val="20"/>
+          <w:szCs w:val="20"/>
+          <w:lang w:val="es-AR"/>
+        </w:rPr>
+        <w:t>Estadística</w:t>
       </w:r>
     </w:p>
     <w:p>
@@ -882,7 +1178,39 @@
           <w:szCs w:val="20"/>
           <w:lang w:val="es-AR"/>
         </w:rPr>
-        <w:t>Asignatura: A10-Estructuras y Procesos</w:t>
+        <w:t xml:space="preserve">Asignatura: </w:t>
+      </w:r>
+      <w:r>
+        <w:rPr>
+          <w:sz w:val="20"/>
+          <w:szCs w:val="20"/>
+          <w:lang w:val="es-AR"/>
+        </w:rPr>
+        <w:t>(</w:t>
+      </w:r>
+      <w:r>
+        <w:rPr>
+          <w:sz w:val="20"/>
+          <w:szCs w:val="20"/>
+          <w:lang w:val="es-AR"/>
+        </w:rPr>
+        <w:t>A10</w:t>
+      </w:r>
+      <w:r>
+        <w:rPr>
+          <w:sz w:val="20"/>
+          <w:szCs w:val="20"/>
+          <w:lang w:val="es-AR"/>
+        </w:rPr>
+        <w:t xml:space="preserve">) </w:t>
+      </w:r>
+      <w:r>
+        <w:rPr>
+          <w:sz w:val="20"/>
+          <w:szCs w:val="20"/>
+          <w:lang w:val="es-AR"/>
+        </w:rPr>
+        <w:t>Estructuras y Procesos</w:t>
       </w:r>
     </w:p>
     <w:p>
@@ -976,7 +1304,39 @@
           <w:szCs w:val="20"/>
           <w:lang w:val="es-AR"/>
         </w:rPr>
-        <w:t>Asignatura: A11-Derecho Privado</w:t>
+        <w:t xml:space="preserve">Asignatura: </w:t>
+      </w:r>
+      <w:r>
+        <w:rPr>
+          <w:sz w:val="20"/>
+          <w:szCs w:val="20"/>
+          <w:lang w:val="es-AR"/>
+        </w:rPr>
+        <w:t>(</w:t>
+      </w:r>
+      <w:r>
+        <w:rPr>
+          <w:sz w:val="20"/>
+          <w:szCs w:val="20"/>
+          <w:lang w:val="es-AR"/>
+        </w:rPr>
+        <w:t>A11</w:t>
+      </w:r>
+      <w:r>
+        <w:rPr>
+          <w:sz w:val="20"/>
+          <w:szCs w:val="20"/>
+          <w:lang w:val="es-AR"/>
+        </w:rPr>
+        <w:t xml:space="preserve">) </w:t>
+      </w:r>
+      <w:r>
+        <w:rPr>
+          <w:sz w:val="20"/>
+          <w:szCs w:val="20"/>
+          <w:lang w:val="es-AR"/>
+        </w:rPr>
+        <w:t>Derecho Privado</w:t>
       </w:r>
     </w:p>
     <w:p>
@@ -1070,7 +1430,39 @@
           <w:szCs w:val="20"/>
           <w:lang w:val="es-AR"/>
         </w:rPr>
-        <w:t>Asignatura: A12-Elementos y Sistemas de Costos</w:t>
+        <w:t xml:space="preserve">Asignatura: </w:t>
+      </w:r>
+      <w:r>
+        <w:rPr>
+          <w:sz w:val="20"/>
+          <w:szCs w:val="20"/>
+          <w:lang w:val="es-AR"/>
+        </w:rPr>
+        <w:t>(</w:t>
+      </w:r>
+      <w:r>
+        <w:rPr>
+          <w:sz w:val="20"/>
+          <w:szCs w:val="20"/>
+          <w:lang w:val="es-AR"/>
+        </w:rPr>
+        <w:t>A12</w:t>
+      </w:r>
+      <w:r>
+        <w:rPr>
+          <w:sz w:val="20"/>
+          <w:szCs w:val="20"/>
+          <w:lang w:val="es-AR"/>
+        </w:rPr>
+        <w:t xml:space="preserve">) </w:t>
+      </w:r>
+      <w:r>
+        <w:rPr>
+          <w:sz w:val="20"/>
+          <w:szCs w:val="20"/>
+          <w:lang w:val="es-AR"/>
+        </w:rPr>
+        <w:t>Elementos y Sistemas de Costos</w:t>
       </w:r>
     </w:p>
     <w:p>
@@ -1266,7 +1658,39 @@
           <w:szCs w:val="20"/>
           <w:lang w:val="es-AR"/>
         </w:rPr>
-        <w:t>Asignatura: A13-Informática</w:t>
+        <w:t xml:space="preserve">Asignatura: </w:t>
+      </w:r>
+      <w:r>
+        <w:rPr>
+          <w:sz w:val="20"/>
+          <w:szCs w:val="20"/>
+          <w:lang w:val="es-AR"/>
+        </w:rPr>
+        <w:t>(</w:t>
+      </w:r>
+      <w:r>
+        <w:rPr>
+          <w:sz w:val="20"/>
+          <w:szCs w:val="20"/>
+          <w:lang w:val="es-AR"/>
+        </w:rPr>
+        <w:t>A13</w:t>
+      </w:r>
+      <w:r>
+        <w:rPr>
+          <w:sz w:val="20"/>
+          <w:szCs w:val="20"/>
+          <w:lang w:val="es-AR"/>
+        </w:rPr>
+        <w:t xml:space="preserve">) </w:t>
+      </w:r>
+      <w:r>
+        <w:rPr>
+          <w:sz w:val="20"/>
+          <w:szCs w:val="20"/>
+          <w:lang w:val="es-AR"/>
+        </w:rPr>
+        <w:t>Informática</w:t>
       </w:r>
     </w:p>
     <w:p>
@@ -1394,7 +1818,39 @@
           <w:szCs w:val="20"/>
           <w:lang w:val="es-AR"/>
         </w:rPr>
-        <w:t>Asignatura: A14-Microeconomía</w:t>
+        <w:t xml:space="preserve">Asignatura: </w:t>
+      </w:r>
+      <w:r>
+        <w:rPr>
+          <w:sz w:val="20"/>
+          <w:szCs w:val="20"/>
+          <w:lang w:val="es-AR"/>
+        </w:rPr>
+        <w:t>(</w:t>
+      </w:r>
+      <w:r>
+        <w:rPr>
+          <w:sz w:val="20"/>
+          <w:szCs w:val="20"/>
+          <w:lang w:val="es-AR"/>
+        </w:rPr>
+        <w:t>A14</w:t>
+      </w:r>
+      <w:r>
+        <w:rPr>
+          <w:sz w:val="20"/>
+          <w:szCs w:val="20"/>
+          <w:lang w:val="es-AR"/>
+        </w:rPr>
+        <w:t xml:space="preserve">) </w:t>
+      </w:r>
+      <w:r>
+        <w:rPr>
+          <w:sz w:val="20"/>
+          <w:szCs w:val="20"/>
+          <w:lang w:val="es-AR"/>
+        </w:rPr>
+        <w:t>Microeconomía</w:t>
       </w:r>
     </w:p>
     <w:p>
@@ -1556,7 +2012,39 @@
           <w:szCs w:val="20"/>
           <w:lang w:val="es-AR"/>
         </w:rPr>
-        <w:t>Asignatura: A15-Derecho Constitucional y Administrativo</w:t>
+        <w:t xml:space="preserve">Asignatura: </w:t>
+      </w:r>
+      <w:r>
+        <w:rPr>
+          <w:sz w:val="20"/>
+          <w:szCs w:val="20"/>
+          <w:lang w:val="es-AR"/>
+        </w:rPr>
+        <w:t>(</w:t>
+      </w:r>
+      <w:r>
+        <w:rPr>
+          <w:sz w:val="20"/>
+          <w:szCs w:val="20"/>
+          <w:lang w:val="es-AR"/>
+        </w:rPr>
+        <w:t>A15</w:t>
+      </w:r>
+      <w:r>
+        <w:rPr>
+          <w:sz w:val="20"/>
+          <w:szCs w:val="20"/>
+          <w:lang w:val="es-AR"/>
+        </w:rPr>
+        <w:t xml:space="preserve">) </w:t>
+      </w:r>
+      <w:r>
+        <w:rPr>
+          <w:sz w:val="20"/>
+          <w:szCs w:val="20"/>
+          <w:lang w:val="es-AR"/>
+        </w:rPr>
+        <w:t>Derecho Constitucional y Administrativo</w:t>
       </w:r>
     </w:p>
     <w:p>
@@ -1684,7 +2172,39 @@
           <w:szCs w:val="20"/>
           <w:lang w:val="es-AR"/>
         </w:rPr>
-        <w:t>Asignatura: A16-Análisis de Estados Contables</w:t>
+        <w:t xml:space="preserve">Asignatura: </w:t>
+      </w:r>
+      <w:r>
+        <w:rPr>
+          <w:sz w:val="20"/>
+          <w:szCs w:val="20"/>
+          <w:lang w:val="es-AR"/>
+        </w:rPr>
+        <w:t>(</w:t>
+      </w:r>
+      <w:r>
+        <w:rPr>
+          <w:sz w:val="20"/>
+          <w:szCs w:val="20"/>
+          <w:lang w:val="es-AR"/>
+        </w:rPr>
+        <w:t>A16</w:t>
+      </w:r>
+      <w:r>
+        <w:rPr>
+          <w:sz w:val="20"/>
+          <w:szCs w:val="20"/>
+          <w:lang w:val="es-AR"/>
+        </w:rPr>
+        <w:t xml:space="preserve">) </w:t>
+      </w:r>
+      <w:r>
+        <w:rPr>
+          <w:sz w:val="20"/>
+          <w:szCs w:val="20"/>
+          <w:lang w:val="es-AR"/>
+        </w:rPr>
+        <w:t>Análisis de Estados Contables</w:t>
       </w:r>
     </w:p>
     <w:p>
@@ -1847,7 +2367,39 @@
           <w:szCs w:val="20"/>
           <w:lang w:val="es-AR"/>
         </w:rPr>
-        <w:t>Asignatura: A17-Sistemas de Información</w:t>
+        <w:t xml:space="preserve">Asignatura: </w:t>
+      </w:r>
+      <w:r>
+        <w:rPr>
+          <w:sz w:val="20"/>
+          <w:szCs w:val="20"/>
+          <w:lang w:val="es-AR"/>
+        </w:rPr>
+        <w:t>(</w:t>
+      </w:r>
+      <w:r>
+        <w:rPr>
+          <w:sz w:val="20"/>
+          <w:szCs w:val="20"/>
+          <w:lang w:val="es-AR"/>
+        </w:rPr>
+        <w:t>A17</w:t>
+      </w:r>
+      <w:r>
+        <w:rPr>
+          <w:sz w:val="20"/>
+          <w:szCs w:val="20"/>
+          <w:lang w:val="es-AR"/>
+        </w:rPr>
+        <w:t xml:space="preserve">) </w:t>
+      </w:r>
+      <w:r>
+        <w:rPr>
+          <w:sz w:val="20"/>
+          <w:szCs w:val="20"/>
+          <w:lang w:val="es-AR"/>
+        </w:rPr>
+        <w:t>Sistemas de Información</w:t>
       </w:r>
     </w:p>
     <w:p>
@@ -2009,7 +2561,39 @@
           <w:szCs w:val="20"/>
           <w:lang w:val="es-AR"/>
         </w:rPr>
-        <w:t>Asignatura: A18-Macroeconomía</w:t>
+        <w:t xml:space="preserve">Asignatura: </w:t>
+      </w:r>
+      <w:r>
+        <w:rPr>
+          <w:sz w:val="20"/>
+          <w:szCs w:val="20"/>
+          <w:lang w:val="es-AR"/>
+        </w:rPr>
+        <w:t>(</w:t>
+      </w:r>
+      <w:r>
+        <w:rPr>
+          <w:sz w:val="20"/>
+          <w:szCs w:val="20"/>
+          <w:lang w:val="es-AR"/>
+        </w:rPr>
+        <w:t>A18</w:t>
+      </w:r>
+      <w:r>
+        <w:rPr>
+          <w:sz w:val="20"/>
+          <w:szCs w:val="20"/>
+          <w:lang w:val="es-AR"/>
+        </w:rPr>
+        <w:t xml:space="preserve">) </w:t>
+      </w:r>
+      <w:r>
+        <w:rPr>
+          <w:sz w:val="20"/>
+          <w:szCs w:val="20"/>
+          <w:lang w:val="es-AR"/>
+        </w:rPr>
+        <w:t>Macroeconomía</w:t>
       </w:r>
     </w:p>
     <w:p>
@@ -2239,7 +2823,39 @@
           <w:szCs w:val="20"/>
           <w:lang w:val="es-AR"/>
         </w:rPr>
-        <w:t>Asignatura: A19-Administración de Recursos Humanos</w:t>
+        <w:t xml:space="preserve">Asignatura: </w:t>
+      </w:r>
+      <w:r>
+        <w:rPr>
+          <w:sz w:val="20"/>
+          <w:szCs w:val="20"/>
+          <w:lang w:val="es-AR"/>
+        </w:rPr>
+        <w:t>(</w:t>
+      </w:r>
+      <w:r>
+        <w:rPr>
+          <w:sz w:val="20"/>
+          <w:szCs w:val="20"/>
+          <w:lang w:val="es-AR"/>
+        </w:rPr>
+        <w:t>A19</w:t>
+      </w:r>
+      <w:r>
+        <w:rPr>
+          <w:sz w:val="20"/>
+          <w:szCs w:val="20"/>
+          <w:lang w:val="es-AR"/>
+        </w:rPr>
+        <w:t xml:space="preserve">) </w:t>
+      </w:r>
+      <w:r>
+        <w:rPr>
+          <w:sz w:val="20"/>
+          <w:szCs w:val="20"/>
+          <w:lang w:val="es-AR"/>
+        </w:rPr>
+        <w:t>Administración de Recursos Humanos</w:t>
       </w:r>
     </w:p>
     <w:p>
@@ -2435,7 +3051,39 @@
           <w:szCs w:val="20"/>
           <w:lang w:val="es-AR"/>
         </w:rPr>
-        <w:t>Asignatura: A20-Derecho Laboral</w:t>
+        <w:t xml:space="preserve">Asignatura: </w:t>
+      </w:r>
+      <w:r>
+        <w:rPr>
+          <w:sz w:val="20"/>
+          <w:szCs w:val="20"/>
+          <w:lang w:val="es-AR"/>
+        </w:rPr>
+        <w:t>(</w:t>
+      </w:r>
+      <w:r>
+        <w:rPr>
+          <w:sz w:val="20"/>
+          <w:szCs w:val="20"/>
+          <w:lang w:val="es-AR"/>
+        </w:rPr>
+        <w:t>A20</w:t>
+      </w:r>
+      <w:r>
+        <w:rPr>
+          <w:sz w:val="20"/>
+          <w:szCs w:val="20"/>
+          <w:lang w:val="es-AR"/>
+        </w:rPr>
+        <w:t xml:space="preserve">) </w:t>
+      </w:r>
+      <w:r>
+        <w:rPr>
+          <w:sz w:val="20"/>
+          <w:szCs w:val="20"/>
+          <w:lang w:val="es-AR"/>
+        </w:rPr>
+        <w:t>Derecho Laboral</w:t>
       </w:r>
     </w:p>
     <w:p>
@@ -2563,7 +3211,39 @@
           <w:szCs w:val="20"/>
           <w:lang w:val="es-AR"/>
         </w:rPr>
-        <w:t>Asignatura: A21-Historia Económica y Social</w:t>
+        <w:t xml:space="preserve">Asignatura: </w:t>
+      </w:r>
+      <w:r>
+        <w:rPr>
+          <w:sz w:val="20"/>
+          <w:szCs w:val="20"/>
+          <w:lang w:val="es-AR"/>
+        </w:rPr>
+        <w:t>(</w:t>
+      </w:r>
+      <w:r>
+        <w:rPr>
+          <w:sz w:val="20"/>
+          <w:szCs w:val="20"/>
+          <w:lang w:val="es-AR"/>
+        </w:rPr>
+        <w:t>A21</w:t>
+      </w:r>
+      <w:r>
+        <w:rPr>
+          <w:sz w:val="20"/>
+          <w:szCs w:val="20"/>
+          <w:lang w:val="es-AR"/>
+        </w:rPr>
+        <w:t xml:space="preserve">) </w:t>
+      </w:r>
+      <w:r>
+        <w:rPr>
+          <w:sz w:val="20"/>
+          <w:szCs w:val="20"/>
+          <w:lang w:val="es-AR"/>
+        </w:rPr>
+        <w:t>Historia Económica y Social</w:t>
       </w:r>
     </w:p>
     <w:p>
@@ -2726,7 +3406,39 @@
           <w:szCs w:val="20"/>
           <w:lang w:val="es-AR"/>
         </w:rPr>
-        <w:t>Asignatura: A22-Cálculo Financiero</w:t>
+        <w:t xml:space="preserve">Asignatura: </w:t>
+      </w:r>
+      <w:r>
+        <w:rPr>
+          <w:sz w:val="20"/>
+          <w:szCs w:val="20"/>
+          <w:lang w:val="es-AR"/>
+        </w:rPr>
+        <w:t>(</w:t>
+      </w:r>
+      <w:r>
+        <w:rPr>
+          <w:sz w:val="20"/>
+          <w:szCs w:val="20"/>
+          <w:lang w:val="es-AR"/>
+        </w:rPr>
+        <w:t>A22</w:t>
+      </w:r>
+      <w:r>
+        <w:rPr>
+          <w:sz w:val="20"/>
+          <w:szCs w:val="20"/>
+          <w:lang w:val="es-AR"/>
+        </w:rPr>
+        <w:t xml:space="preserve">) </w:t>
+      </w:r>
+      <w:r>
+        <w:rPr>
+          <w:sz w:val="20"/>
+          <w:szCs w:val="20"/>
+          <w:lang w:val="es-AR"/>
+        </w:rPr>
+        <w:t>Cálculo Financiero</w:t>
       </w:r>
     </w:p>
     <w:p>
@@ -2820,7 +3532,39 @@
           <w:szCs w:val="20"/>
           <w:lang w:val="es-AR"/>
         </w:rPr>
-        <w:t>Asignatura: A23-Administración Financiera</w:t>
+        <w:t xml:space="preserve">Asignatura: </w:t>
+      </w:r>
+      <w:r>
+        <w:rPr>
+          <w:sz w:val="20"/>
+          <w:szCs w:val="20"/>
+          <w:lang w:val="es-AR"/>
+        </w:rPr>
+        <w:t>(</w:t>
+      </w:r>
+      <w:r>
+        <w:rPr>
+          <w:sz w:val="20"/>
+          <w:szCs w:val="20"/>
+          <w:lang w:val="es-AR"/>
+        </w:rPr>
+        <w:t>A23</w:t>
+      </w:r>
+      <w:r>
+        <w:rPr>
+          <w:sz w:val="20"/>
+          <w:szCs w:val="20"/>
+          <w:lang w:val="es-AR"/>
+        </w:rPr>
+        <w:t xml:space="preserve">) </w:t>
+      </w:r>
+      <w:r>
+        <w:rPr>
+          <w:sz w:val="20"/>
+          <w:szCs w:val="20"/>
+          <w:lang w:val="es-AR"/>
+        </w:rPr>
+        <w:t>Administración Financiera</w:t>
       </w:r>
     </w:p>
     <w:p>
@@ -3050,7 +3794,39 @@
           <w:szCs w:val="20"/>
           <w:lang w:val="es-AR"/>
         </w:rPr>
-        <w:t>Asignatura: A24-Sistemas de Administración Financiera y Control del Sector Público</w:t>
+        <w:t xml:space="preserve">Asignatura: </w:t>
+      </w:r>
+      <w:r>
+        <w:rPr>
+          <w:sz w:val="20"/>
+          <w:szCs w:val="20"/>
+          <w:lang w:val="es-AR"/>
+        </w:rPr>
+        <w:t>(</w:t>
+      </w:r>
+      <w:r>
+        <w:rPr>
+          <w:sz w:val="20"/>
+          <w:szCs w:val="20"/>
+          <w:lang w:val="es-AR"/>
+        </w:rPr>
+        <w:t>A24</w:t>
+      </w:r>
+      <w:r>
+        <w:rPr>
+          <w:sz w:val="20"/>
+          <w:szCs w:val="20"/>
+          <w:lang w:val="es-AR"/>
+        </w:rPr>
+        <w:t xml:space="preserve">) </w:t>
+      </w:r>
+      <w:r>
+        <w:rPr>
+          <w:sz w:val="20"/>
+          <w:szCs w:val="20"/>
+          <w:lang w:val="es-AR"/>
+        </w:rPr>
+        <w:t>Sistemas de Administración Financiera y Control del Sector Público</w:t>
       </w:r>
     </w:p>
     <w:p>
@@ -3280,7 +4056,39 @@
           <w:szCs w:val="20"/>
           <w:lang w:val="es-AR"/>
         </w:rPr>
-        <w:t>Asignatura: A25-Marketing</w:t>
+        <w:t xml:space="preserve">Asignatura: </w:t>
+      </w:r>
+      <w:r>
+        <w:rPr>
+          <w:sz w:val="20"/>
+          <w:szCs w:val="20"/>
+          <w:lang w:val="es-AR"/>
+        </w:rPr>
+        <w:t>(</w:t>
+      </w:r>
+      <w:r>
+        <w:rPr>
+          <w:sz w:val="20"/>
+          <w:szCs w:val="20"/>
+          <w:lang w:val="es-AR"/>
+        </w:rPr>
+        <w:t>A25</w:t>
+      </w:r>
+      <w:r>
+        <w:rPr>
+          <w:sz w:val="20"/>
+          <w:szCs w:val="20"/>
+          <w:lang w:val="es-AR"/>
+        </w:rPr>
+        <w:t xml:space="preserve">) </w:t>
+      </w:r>
+      <w:r>
+        <w:rPr>
+          <w:sz w:val="20"/>
+          <w:szCs w:val="20"/>
+          <w:lang w:val="es-AR"/>
+        </w:rPr>
+        <w:t>Marketing</w:t>
       </w:r>
     </w:p>
     <w:p>
@@ -3476,7 +4284,39 @@
           <w:szCs w:val="20"/>
           <w:lang w:val="es-AR"/>
         </w:rPr>
-        <w:t>Asignatura: A26-Metodología de la Investigación</w:t>
+        <w:t xml:space="preserve">Asignatura: </w:t>
+      </w:r>
+      <w:r>
+        <w:rPr>
+          <w:sz w:val="20"/>
+          <w:szCs w:val="20"/>
+          <w:lang w:val="es-AR"/>
+        </w:rPr>
+        <w:t>(</w:t>
+      </w:r>
+      <w:r>
+        <w:rPr>
+          <w:sz w:val="20"/>
+          <w:szCs w:val="20"/>
+          <w:lang w:val="es-AR"/>
+        </w:rPr>
+        <w:t>A26</w:t>
+      </w:r>
+      <w:r>
+        <w:rPr>
+          <w:sz w:val="20"/>
+          <w:szCs w:val="20"/>
+          <w:lang w:val="es-AR"/>
+        </w:rPr>
+        <w:t xml:space="preserve">) </w:t>
+      </w:r>
+      <w:r>
+        <w:rPr>
+          <w:sz w:val="20"/>
+          <w:szCs w:val="20"/>
+          <w:lang w:val="es-AR"/>
+        </w:rPr>
+        <w:t>Metodología de la Investigación</w:t>
       </w:r>
     </w:p>
     <w:p>
@@ -3750,7 +4590,39 @@
           <w:szCs w:val="20"/>
           <w:lang w:val="es-AR"/>
         </w:rPr>
-        <w:t>Asignatura: A27-Administración de la Producción</w:t>
+        <w:t xml:space="preserve">Asignatura: </w:t>
+      </w:r>
+      <w:r>
+        <w:rPr>
+          <w:sz w:val="20"/>
+          <w:szCs w:val="20"/>
+          <w:lang w:val="es-AR"/>
+        </w:rPr>
+        <w:t>(</w:t>
+      </w:r>
+      <w:r>
+        <w:rPr>
+          <w:sz w:val="20"/>
+          <w:szCs w:val="20"/>
+          <w:lang w:val="es-AR"/>
+        </w:rPr>
+        <w:t>A27</w:t>
+      </w:r>
+      <w:r>
+        <w:rPr>
+          <w:sz w:val="20"/>
+          <w:szCs w:val="20"/>
+          <w:lang w:val="es-AR"/>
+        </w:rPr>
+        <w:t xml:space="preserve">) </w:t>
+      </w:r>
+      <w:r>
+        <w:rPr>
+          <w:sz w:val="20"/>
+          <w:szCs w:val="20"/>
+          <w:lang w:val="es-AR"/>
+        </w:rPr>
+        <w:t>Administración de la Producción</w:t>
       </w:r>
     </w:p>
     <w:p>
@@ -3912,7 +4784,39 @@
           <w:szCs w:val="20"/>
           <w:lang w:val="es-AR"/>
         </w:rPr>
-        <w:t>Asignatura: A28-Régimen Tributario</w:t>
+        <w:t xml:space="preserve">Asignatura: </w:t>
+      </w:r>
+      <w:r>
+        <w:rPr>
+          <w:sz w:val="20"/>
+          <w:szCs w:val="20"/>
+          <w:lang w:val="es-AR"/>
+        </w:rPr>
+        <w:t>(</w:t>
+      </w:r>
+      <w:r>
+        <w:rPr>
+          <w:sz w:val="20"/>
+          <w:szCs w:val="20"/>
+          <w:lang w:val="es-AR"/>
+        </w:rPr>
+        <w:t>A28</w:t>
+      </w:r>
+      <w:r>
+        <w:rPr>
+          <w:sz w:val="20"/>
+          <w:szCs w:val="20"/>
+          <w:lang w:val="es-AR"/>
+        </w:rPr>
+        <w:t xml:space="preserve">) </w:t>
+      </w:r>
+      <w:r>
+        <w:rPr>
+          <w:sz w:val="20"/>
+          <w:szCs w:val="20"/>
+          <w:lang w:val="es-AR"/>
+        </w:rPr>
+        <w:t>Régimen Tributario</w:t>
       </w:r>
     </w:p>
     <w:p>
@@ -4074,7 +4978,39 @@
           <w:szCs w:val="20"/>
           <w:lang w:val="es-AR"/>
         </w:rPr>
-        <w:t>Asignatura: A29-Derecho Societario</w:t>
+        <w:t xml:space="preserve">Asignatura: </w:t>
+      </w:r>
+      <w:r>
+        <w:rPr>
+          <w:sz w:val="20"/>
+          <w:szCs w:val="20"/>
+          <w:lang w:val="es-AR"/>
+        </w:rPr>
+        <w:t>(</w:t>
+      </w:r>
+      <w:r>
+        <w:rPr>
+          <w:sz w:val="20"/>
+          <w:szCs w:val="20"/>
+          <w:lang w:val="es-AR"/>
+        </w:rPr>
+        <w:t>A29</w:t>
+      </w:r>
+      <w:r>
+        <w:rPr>
+          <w:sz w:val="20"/>
+          <w:szCs w:val="20"/>
+          <w:lang w:val="es-AR"/>
+        </w:rPr>
+        <w:t xml:space="preserve">) </w:t>
+      </w:r>
+      <w:r>
+        <w:rPr>
+          <w:sz w:val="20"/>
+          <w:szCs w:val="20"/>
+          <w:lang w:val="es-AR"/>
+        </w:rPr>
+        <w:t>Derecho Societario</w:t>
       </w:r>
     </w:p>
     <w:p>
@@ -4168,7 +5104,39 @@
           <w:szCs w:val="20"/>
           <w:lang w:val="es-AR"/>
         </w:rPr>
-        <w:t>Asignatura: A30-Formulación y Evaluación de Proyectos</w:t>
+        <w:t xml:space="preserve">Asignatura: </w:t>
+      </w:r>
+      <w:r>
+        <w:rPr>
+          <w:sz w:val="20"/>
+          <w:szCs w:val="20"/>
+          <w:lang w:val="es-AR"/>
+        </w:rPr>
+        <w:t>(</w:t>
+      </w:r>
+      <w:r>
+        <w:rPr>
+          <w:sz w:val="20"/>
+          <w:szCs w:val="20"/>
+          <w:lang w:val="es-AR"/>
+        </w:rPr>
+        <w:t>A30</w:t>
+      </w:r>
+      <w:r>
+        <w:rPr>
+          <w:sz w:val="20"/>
+          <w:szCs w:val="20"/>
+          <w:lang w:val="es-AR"/>
+        </w:rPr>
+        <w:t xml:space="preserve">) </w:t>
+      </w:r>
+      <w:r>
+        <w:rPr>
+          <w:sz w:val="20"/>
+          <w:szCs w:val="20"/>
+          <w:lang w:val="es-AR"/>
+        </w:rPr>
+        <w:t>Formulación y Evaluación de Proyectos</w:t>
       </w:r>
     </w:p>
     <w:p>
@@ -4398,7 +5366,39 @@
           <w:szCs w:val="20"/>
           <w:lang w:val="es-AR"/>
         </w:rPr>
-        <w:t>Asignatura: A33-Práctica Profesional</w:t>
+        <w:t xml:space="preserve">Asignatura: </w:t>
+      </w:r>
+      <w:r>
+        <w:rPr>
+          <w:sz w:val="20"/>
+          <w:szCs w:val="20"/>
+          <w:lang w:val="es-AR"/>
+        </w:rPr>
+        <w:t>(</w:t>
+      </w:r>
+      <w:r>
+        <w:rPr>
+          <w:sz w:val="20"/>
+          <w:szCs w:val="20"/>
+          <w:lang w:val="es-AR"/>
+        </w:rPr>
+        <w:t>A33</w:t>
+      </w:r>
+      <w:r>
+        <w:rPr>
+          <w:sz w:val="20"/>
+          <w:szCs w:val="20"/>
+          <w:lang w:val="es-AR"/>
+        </w:rPr>
+        <w:t xml:space="preserve">) </w:t>
+      </w:r>
+      <w:r>
+        <w:rPr>
+          <w:sz w:val="20"/>
+          <w:szCs w:val="20"/>
+          <w:lang w:val="es-AR"/>
+        </w:rPr>
+        <w:t>Práctica Profesional</w:t>
       </w:r>
     </w:p>
     <w:p>
@@ -4799,7 +5799,39 @@
           <w:szCs w:val="20"/>
           <w:lang w:val="es-AR"/>
         </w:rPr>
-        <w:t>Asignatura: A34-Seminario Final</w:t>
+        <w:t xml:space="preserve">Asignatura: </w:t>
+      </w:r>
+      <w:r>
+        <w:rPr>
+          <w:sz w:val="20"/>
+          <w:szCs w:val="20"/>
+          <w:lang w:val="es-AR"/>
+        </w:rPr>
+        <w:t>(</w:t>
+      </w:r>
+      <w:r>
+        <w:rPr>
+          <w:sz w:val="20"/>
+          <w:szCs w:val="20"/>
+          <w:lang w:val="es-AR"/>
+        </w:rPr>
+        <w:t>A34</w:t>
+      </w:r>
+      <w:r>
+        <w:rPr>
+          <w:sz w:val="20"/>
+          <w:szCs w:val="20"/>
+          <w:lang w:val="es-AR"/>
+        </w:rPr>
+        <w:t xml:space="preserve">) </w:t>
+      </w:r>
+      <w:r>
+        <w:rPr>
+          <w:sz w:val="20"/>
+          <w:szCs w:val="20"/>
+          <w:lang w:val="es-AR"/>
+        </w:rPr>
+        <w:t>Seminario Final</w:t>
       </w:r>
     </w:p>
     <w:p>
@@ -5267,7 +6299,39 @@
           <w:szCs w:val="20"/>
           <w:lang w:val="es-AR"/>
         </w:rPr>
-        <w:t>Asignatura: IN-Inglés</w:t>
+        <w:t xml:space="preserve">Asignatura: </w:t>
+      </w:r>
+      <w:r>
+        <w:rPr>
+          <w:sz w:val="20"/>
+          <w:szCs w:val="20"/>
+          <w:lang w:val="es-AR"/>
+        </w:rPr>
+        <w:t>(</w:t>
+      </w:r>
+      <w:r>
+        <w:rPr>
+          <w:sz w:val="20"/>
+          <w:szCs w:val="20"/>
+          <w:lang w:val="es-AR"/>
+        </w:rPr>
+        <w:t>IN</w:t>
+      </w:r>
+      <w:r>
+        <w:rPr>
+          <w:sz w:val="20"/>
+          <w:szCs w:val="20"/>
+          <w:lang w:val="es-AR"/>
+        </w:rPr>
+        <w:t xml:space="preserve">) </w:t>
+      </w:r>
+      <w:r>
+        <w:rPr>
+          <w:sz w:val="20"/>
+          <w:szCs w:val="20"/>
+          <w:lang w:val="es-AR"/>
+        </w:rPr>
+        <w:t>Inglés</w:t>
       </w:r>
     </w:p>
     <w:p>
@@ -5566,7 +6630,39 @@
           <w:szCs w:val="20"/>
           <w:lang w:val="es-AR"/>
         </w:rPr>
-        <w:t>Asignatura: P-Portugués</w:t>
+        <w:t xml:space="preserve">Asignatura: </w:t>
+      </w:r>
+      <w:r>
+        <w:rPr>
+          <w:sz w:val="20"/>
+          <w:szCs w:val="20"/>
+          <w:lang w:val="es-AR"/>
+        </w:rPr>
+        <w:t>(</w:t>
+      </w:r>
+      <w:r>
+        <w:rPr>
+          <w:sz w:val="20"/>
+          <w:szCs w:val="20"/>
+          <w:lang w:val="es-AR"/>
+        </w:rPr>
+        <w:t>P</w:t>
+      </w:r>
+      <w:r>
+        <w:rPr>
+          <w:sz w:val="20"/>
+          <w:szCs w:val="20"/>
+          <w:lang w:val="es-AR"/>
+        </w:rPr>
+        <w:t xml:space="preserve">) </w:t>
+      </w:r>
+      <w:r>
+        <w:rPr>
+          <w:sz w:val="20"/>
+          <w:szCs w:val="20"/>
+          <w:lang w:val="es-AR"/>
+        </w:rPr>
+        <w:t>Portugués</w:t>
       </w:r>
     </w:p>
     <w:p>
@@ -7386,7 +8482,7 @@
         </mc:Choice>
         <mc:Fallback>
           <w:pict>
-            <v:shape w14:anchorId="0DD7F853" id="Graphic 4" o:spid="_x0000_s1026" style="position:absolute;margin-left:56.7pt;margin-top:757.2pt;width:481.9pt;height:.1pt;z-index:-251660288;visibility:visible;mso-wrap-style:square;mso-wrap-distance-left:0;mso-wrap-distance-top:0;mso-wrap-distance-right:0;mso-wrap-distance-bottom:0;mso-position-horizontal:absolute;mso-position-horizontal-relative:page;mso-position-vertical:absolute;mso-position-vertical-relative:page;v-text-anchor:top" coordsize="6120130,1270" o:gfxdata="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" path="m,l6120015,e" filled="f" strokeweight=".5pt">
+            <v:shape w14:anchorId="21BC8680" id="Graphic 4" o:spid="_x0000_s1026" style="position:absolute;margin-left:56.7pt;margin-top:757.2pt;width:481.9pt;height:.1pt;z-index:-251660288;visibility:visible;mso-wrap-style:square;mso-wrap-distance-left:0;mso-wrap-distance-top:0;mso-wrap-distance-right:0;mso-wrap-distance-bottom:0;mso-position-horizontal:absolute;mso-position-horizontal-relative:page;mso-position-vertical:absolute;mso-position-vertical-relative:page;v-text-anchor:top" coordsize="6120130,1270" o:gfxdata="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" path="m,l6120015,e" filled="f" strokeweight=".5pt">
               <v:path arrowok="t"/>
               <w10:wrap anchorx="page" anchory="page"/>
             </v:shape>
